--- a/program/files/интегр/интегр.docx
+++ b/program/files/интегр/интегр.docx
@@ -2,7 +2,6 @@
 <file path=word/document.xml><?xml version="1.0" encoding="utf-8"?>
 <w:document xmlns:wpc="http://schemas.microsoft.com/office/word/2010/wordprocessingCanvas" xmlns:cx="http://schemas.microsoft.com/office/drawing/2014/chartex" xmlns:cx1="http://schemas.microsoft.com/office/drawing/2015/9/8/chartex" xmlns:cx2="http://schemas.microsoft.com/office/drawing/2015/10/21/chartex" xmlns:cx3="http://schemas.microsoft.com/office/drawing/2016/5/9/chartex" xmlns:cx4="http://schemas.microsoft.com/office/drawing/2016/5/10/chartex" xmlns:cx5="http://schemas.microsoft.com/office/drawing/2016/5/11/chartex" xmlns:cx6="http://schemas.microsoft.com/office/drawing/2016/5/12/chartex" xmlns:cx7="http://schemas.microsoft.com/office/drawing/2016/5/13/chartex" xmlns:cx8="http://schemas.microsoft.com/office/drawing/2016/5/14/chartex" xmlns:mc="http://schemas.openxmlformats.org/markup-compatibility/2006" xmlns:aink="http://schemas.microsoft.com/office/drawing/2016/ink" xmlns:am3d="http://schemas.microsoft.com/office/drawing/2017/model3d" xmlns:o="urn:schemas-microsoft-com:office:office" xmlns:r="http://schemas.openxmlformats.org/officeDocument/2006/relationships" xmlns:m="http://schemas.openxmlformats.org/officeDocument/2006/math" xmlns:v="urn:schemas-microsoft-com:vml" xmlns:wp14="http://schemas.microsoft.com/office/word/2010/wordprocessingDrawing" xmlns:wp="http://schemas.openxmlformats.org/drawingml/2006/wordprocessingDrawing" xmlns:w10="urn:schemas-microsoft-com:office:word" xmlns:w="http://schemas.openxmlformats.org/wordprocessingml/2006/main" xmlns:w14="http://schemas.microsoft.com/office/word/2010/wordml" xmlns:w15="http://schemas.microsoft.com/office/word/2012/wordml" xmlns:w16cid="http://schemas.microsoft.com/office/word/2016/wordml/cid" xmlns:w16se="http://schemas.microsoft.com/office/word/2015/wordml/symex" xmlns:wpg="http://schemas.microsoft.com/office/word/2010/wordprocessingGroup" xmlns:wpi="http://schemas.microsoft.com/office/word/2010/wordprocessingInk" xmlns:wne="http://schemas.microsoft.com/office/word/2006/wordml" xmlns:wps="http://schemas.microsoft.com/office/word/2010/wordprocessingShape" mc:Ignorable="w14 w15 w16se w16cid wp14">
   <w:body>
-    <w:bookmarkStart w:id="0" w:name="_GoBack"/>
     <w:p>
       <w:pPr>
         <w:spacing w:line="240" w:lineRule="auto"/>
@@ -15,18 +14,44 @@
       <w:r>
         <w:rPr>
           <w:rFonts w:ascii="Times New Roman" w:hAnsi="Times New Roman" w:cs="Times New Roman"/>
+          <w:b/>
+          <w:bCs/>
+        </w:rPr>
+        <w:t>Интеграционное тестирование</w:t>
+      </w:r>
+      <w:r>
+        <w:rPr>
+          <w:rFonts w:ascii="Times New Roman" w:hAnsi="Times New Roman" w:cs="Times New Roman"/>
+        </w:rPr>
+        <w:t xml:space="preserve"> приложения с базой данных — это процесс проверки взаимодействия между различными компонентами приложения и базой данных. Целью интеграционного тестирования является убедиться в правильной работе и согласованности данных между приложением и базой данных, а также проверить корректность выполнения операций чтения, записи, обновления и удаления данных.</w:t>
+      </w:r>
+      <w:bookmarkStart w:id="0" w:name="_GoBack"/>
+      <w:bookmarkEnd w:id="0"/>
+    </w:p>
+    <w:p>
+      <w:pPr>
+        <w:spacing w:line="240" w:lineRule="auto"/>
+        <w:ind w:firstLine="709"/>
+        <w:contextualSpacing/>
+        <w:rPr>
+          <w:rFonts w:ascii="Times New Roman" w:hAnsi="Times New Roman" w:cs="Times New Roman"/>
+        </w:rPr>
+      </w:pPr>
+      <w:r>
+        <w:rPr>
+          <w:rFonts w:ascii="Times New Roman" w:hAnsi="Times New Roman" w:cs="Times New Roman"/>
           <w:noProof/>
         </w:rPr>
         <mc:AlternateContent>
           <mc:Choice Requires="wps">
             <w:drawing>
-              <wp:anchor distT="0" distB="0" distL="114300" distR="114300" simplePos="0" relativeHeight="251660288" behindDoc="0" locked="0" layoutInCell="1" allowOverlap="1" wp14:anchorId="4A9D53EF" wp14:editId="1B9DB35A">
+              <wp:anchor distT="0" distB="0" distL="114300" distR="114300" simplePos="0" relativeHeight="251660288" behindDoc="0" locked="0" layoutInCell="1" allowOverlap="1" wp14:anchorId="4A9D53EF" wp14:editId="2861BC43">
                 <wp:simplePos x="0" y="0"/>
                 <wp:positionH relativeFrom="column">
                   <wp:posOffset>911225</wp:posOffset>
                 </wp:positionH>
                 <wp:positionV relativeFrom="paragraph">
-                  <wp:posOffset>4480560</wp:posOffset>
+                  <wp:posOffset>3753485</wp:posOffset>
                 </wp:positionV>
                 <wp:extent cx="3585845" cy="635"/>
                 <wp:effectExtent l="0" t="0" r="0" b="0"/>
@@ -65,27 +90,14 @@
                             <w:r>
                               <w:t xml:space="preserve">Рисунок </w:t>
                             </w:r>
-                            <w:r>
-                              <w:fldChar w:fldCharType="begin"/>
-                            </w:r>
-                            <w:r>
-                              <w:instrText xml:space="preserve"> SEQ Рисунок \* ARABIC </w:instrText>
-                            </w:r>
-                            <w:r>
-                              <w:fldChar w:fldCharType="separate"/>
-                            </w:r>
-                            <w:r>
-                              <w:rPr>
-                                <w:noProof/>
-                              </w:rPr>
-                              <w:t>1</w:t>
-                            </w:r>
-                            <w:r>
-                              <w:rPr>
-                                <w:noProof/>
-                              </w:rPr>
-                              <w:fldChar w:fldCharType="end"/>
-                            </w:r>
+                            <w:fldSimple w:instr=" SEQ Рисунок \* ARABIC ">
+                              <w:r>
+                                <w:rPr>
+                                  <w:noProof/>
+                                </w:rPr>
+                                <w:t>1</w:t>
+                              </w:r>
+                            </w:fldSimple>
                             <w:r>
                               <w:t>.</w:t>
                             </w:r>
@@ -119,7 +131,7 @@
                 <v:stroke joinstyle="miter"/>
                 <v:path gradientshapeok="t" o:connecttype="rect"/>
               </v:shapetype>
-              <v:shape id="Надпись 2" o:spid="_x0000_s1026" type="#_x0000_t202" style="position:absolute;left:0;text-align:left;margin-left:71.75pt;margin-top:352.8pt;width:282.35pt;height:.05pt;z-index:251660288;visibility:visible;mso-wrap-style:square;mso-wrap-distance-left:9pt;mso-wrap-distance-top:0;mso-wrap-distance-right:9pt;mso-wrap-distance-bottom:0;mso-position-horizontal:absolute;mso-position-horizontal-relative:text;mso-position-vertical:absolute;mso-position-vertical-relative:text;v-text-anchor:top" o:gfxdata="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" stroked="f">
+              <v:shape id="Надпись 2" o:spid="_x0000_s1026" type="#_x0000_t202" style="position:absolute;left:0;text-align:left;margin-left:71.75pt;margin-top:295.55pt;width:282.35pt;height:.05pt;z-index:251660288;visibility:visible;mso-wrap-style:square;mso-wrap-distance-left:9pt;mso-wrap-distance-top:0;mso-wrap-distance-right:9pt;mso-wrap-distance-bottom:0;mso-position-horizontal:absolute;mso-position-horizontal-relative:text;mso-position-vertical:absolute;mso-position-vertical-relative:text;v-text-anchor:top" o:gfxdata="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" stroked="f">
                 <v:textbox style="mso-fit-shape-to-text:t" inset="0,0,0,0">
                   <w:txbxContent>
                     <w:p>
@@ -133,27 +145,14 @@
                       <w:r>
                         <w:t xml:space="preserve">Рисунок </w:t>
                       </w:r>
-                      <w:r>
-                        <w:fldChar w:fldCharType="begin"/>
-                      </w:r>
-                      <w:r>
-                        <w:instrText xml:space="preserve"> SEQ Рисунок \* ARABIC </w:instrText>
-                      </w:r>
-                      <w:r>
-                        <w:fldChar w:fldCharType="separate"/>
-                      </w:r>
-                      <w:r>
-                        <w:rPr>
-                          <w:noProof/>
-                        </w:rPr>
-                        <w:t>1</w:t>
-                      </w:r>
-                      <w:r>
-                        <w:rPr>
-                          <w:noProof/>
-                        </w:rPr>
-                        <w:fldChar w:fldCharType="end"/>
-                      </w:r>
+                      <w:fldSimple w:instr=" SEQ Рисунок \* ARABIC ">
+                        <w:r>
+                          <w:rPr>
+                            <w:noProof/>
+                          </w:rPr>
+                          <w:t>1</w:t>
+                        </w:r>
+                      </w:fldSimple>
                       <w:r>
                         <w:t>.</w:t>
                       </w:r>
@@ -181,13 +180,13 @@
           <w:noProof/>
         </w:rPr>
         <w:drawing>
-          <wp:anchor distT="0" distB="0" distL="114300" distR="114300" simplePos="0" relativeHeight="251658240" behindDoc="0" locked="0" layoutInCell="1" allowOverlap="1" wp14:anchorId="67594F8A" wp14:editId="088599AC">
+          <wp:anchor distT="0" distB="0" distL="114300" distR="114300" simplePos="0" relativeHeight="251658240" behindDoc="0" locked="0" layoutInCell="1" allowOverlap="1" wp14:anchorId="67594F8A" wp14:editId="70F955E9">
             <wp:simplePos x="0" y="0"/>
             <wp:positionH relativeFrom="margin">
               <wp:posOffset>911225</wp:posOffset>
             </wp:positionH>
             <wp:positionV relativeFrom="paragraph">
-              <wp:posOffset>883447</wp:posOffset>
+              <wp:posOffset>156210</wp:posOffset>
             </wp:positionV>
             <wp:extent cx="3585845" cy="3540125"/>
             <wp:effectExtent l="0" t="0" r="0" b="3175"/>
@@ -246,30 +245,6 @@
       <w:r>
         <w:rPr>
           <w:rFonts w:ascii="Times New Roman" w:hAnsi="Times New Roman" w:cs="Times New Roman"/>
-          <w:b/>
-          <w:bCs/>
-        </w:rPr>
-        <w:t>Интеграционное тестирование</w:t>
-      </w:r>
-      <w:r>
-        <w:rPr>
-          <w:rFonts w:ascii="Times New Roman" w:hAnsi="Times New Roman" w:cs="Times New Roman"/>
-        </w:rPr>
-        <w:t xml:space="preserve"> приложения с базой данных — это процесс проверки взаимодействия между различными компонентами приложения и базой данных. Целью интеграционного тестирования является убедиться в правильной работе и согласованности данных между приложением и базой данных, а также проверить корректность выполнения операций чтения, записи, обновления и удаления данных.</w:t>
-      </w:r>
-    </w:p>
-    <w:p>
-      <w:pPr>
-        <w:spacing w:line="240" w:lineRule="auto"/>
-        <w:ind w:firstLine="709"/>
-        <w:contextualSpacing/>
-        <w:rPr>
-          <w:rFonts w:ascii="Times New Roman" w:hAnsi="Times New Roman" w:cs="Times New Roman"/>
-        </w:rPr>
-      </w:pPr>
-      <w:r>
-        <w:rPr>
-          <w:rFonts w:ascii="Times New Roman" w:hAnsi="Times New Roman" w:cs="Times New Roman"/>
         </w:rPr>
         <w:t>К</w:t>
       </w:r>
@@ -498,13 +473,13 @@
         <mc:AlternateContent>
           <mc:Choice Requires="wps">
             <w:drawing>
-              <wp:anchor distT="0" distB="0" distL="114300" distR="114300" simplePos="0" relativeHeight="251663360" behindDoc="0" locked="0" layoutInCell="1" allowOverlap="1" wp14:anchorId="0424D15E" wp14:editId="18A36F03">
+              <wp:anchor distT="0" distB="0" distL="114300" distR="114300" simplePos="0" relativeHeight="251663360" behindDoc="0" locked="0" layoutInCell="1" allowOverlap="1" wp14:anchorId="0424D15E" wp14:editId="0C642E8F">
                 <wp:simplePos x="0" y="0"/>
                 <wp:positionH relativeFrom="column">
                   <wp:posOffset>535940</wp:posOffset>
                 </wp:positionH>
                 <wp:positionV relativeFrom="paragraph">
-                  <wp:posOffset>3787140</wp:posOffset>
+                  <wp:posOffset>3939540</wp:posOffset>
                 </wp:positionV>
                 <wp:extent cx="4336415" cy="635"/>
                 <wp:effectExtent l="0" t="0" r="6985" b="0"/>
@@ -542,27 +517,14 @@
                             <w:r>
                               <w:t xml:space="preserve">Рисунок </w:t>
                             </w:r>
-                            <w:r>
-                              <w:fldChar w:fldCharType="begin"/>
-                            </w:r>
-                            <w:r>
-                              <w:instrText xml:space="preserve"> SEQ Рисунок \* ARABIC </w:instrText>
-                            </w:r>
-                            <w:r>
-                              <w:fldChar w:fldCharType="separate"/>
-                            </w:r>
-                            <w:r>
-                              <w:rPr>
-                                <w:noProof/>
-                              </w:rPr>
-                              <w:t>2</w:t>
-                            </w:r>
-                            <w:r>
-                              <w:rPr>
-                                <w:noProof/>
-                              </w:rPr>
-                              <w:fldChar w:fldCharType="end"/>
-                            </w:r>
+                            <w:fldSimple w:instr=" SEQ Рисунок \* ARABIC ">
+                              <w:r>
+                                <w:rPr>
+                                  <w:noProof/>
+                                </w:rPr>
+                                <w:t>2</w:t>
+                              </w:r>
+                            </w:fldSimple>
                             <w:r>
                               <w:t>. Схема выполнения интеграционного тестирования</w:t>
                             </w:r>
@@ -583,7 +545,7 @@
           </mc:Choice>
           <mc:Fallback>
             <w:pict>
-              <v:shape w14:anchorId="0424D15E" id="Надпись 4" o:spid="_x0000_s1027" type="#_x0000_t202" style="position:absolute;left:0;text-align:left;margin-left:42.2pt;margin-top:298.2pt;width:341.45pt;height:.05pt;z-index:251663360;visibility:visible;mso-wrap-style:square;mso-wrap-distance-left:9pt;mso-wrap-distance-top:0;mso-wrap-distance-right:9pt;mso-wrap-distance-bottom:0;mso-position-horizontal:absolute;mso-position-horizontal-relative:text;mso-position-vertical:absolute;mso-position-vertical-relative:text;v-text-anchor:top" o:gfxdata="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" stroked="f">
+              <v:shape w14:anchorId="0424D15E" id="Надпись 4" o:spid="_x0000_s1027" type="#_x0000_t202" style="position:absolute;left:0;text-align:left;margin-left:42.2pt;margin-top:310.2pt;width:341.45pt;height:.05pt;z-index:251663360;visibility:visible;mso-wrap-style:square;mso-wrap-distance-left:9pt;mso-wrap-distance-top:0;mso-wrap-distance-right:9pt;mso-wrap-distance-bottom:0;mso-position-horizontal:absolute;mso-position-horizontal-relative:text;mso-position-vertical:absolute;mso-position-vertical-relative:text;v-text-anchor:top" o:gfxdata="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" stroked="f">
                 <v:textbox style="mso-fit-shape-to-text:t" inset="0,0,0,0">
                   <w:txbxContent>
                     <w:p>
@@ -622,15 +584,15 @@
           <w:noProof/>
         </w:rPr>
         <w:drawing>
-          <wp:anchor distT="0" distB="0" distL="114300" distR="114300" simplePos="0" relativeHeight="251661312" behindDoc="0" locked="0" layoutInCell="1" allowOverlap="1" wp14:anchorId="531E866E" wp14:editId="2AB6D549">
+          <wp:anchor distT="0" distB="0" distL="114300" distR="114300" simplePos="0" relativeHeight="251661312" behindDoc="0" locked="0" layoutInCell="1" allowOverlap="1" wp14:anchorId="531E866E" wp14:editId="67A9B020">
             <wp:simplePos x="0" y="0"/>
             <wp:positionH relativeFrom="column">
               <wp:posOffset>531495</wp:posOffset>
             </wp:positionH>
             <wp:positionV relativeFrom="paragraph">
-              <wp:posOffset>1905</wp:posOffset>
+              <wp:posOffset>154305</wp:posOffset>
             </wp:positionV>
-            <wp:extent cx="4336845" cy="3725839"/>
+            <wp:extent cx="4336415" cy="3725545"/>
             <wp:effectExtent l="0" t="0" r="6985" b="8255"/>
             <wp:wrapTopAndBottom/>
             <wp:docPr id="3" name="Рисунок 3"/>
@@ -662,7 +624,7 @@
                   <pic:spPr bwMode="auto">
                     <a:xfrm>
                       <a:off x="0" y="0"/>
-                      <a:ext cx="4336845" cy="3725839"/>
+                      <a:ext cx="4336415" cy="3725545"/>
                     </a:xfrm>
                     <a:prstGeom prst="rect">
                       <a:avLst/>
@@ -684,7 +646,6 @@
           </wp:anchor>
         </w:drawing>
       </w:r>
-      <w:bookmarkEnd w:id="0"/>
     </w:p>
     <w:sectPr>
       <w:pgSz w:w="11906" w:h="16838"/>
